--- a/resource/wenjian/“再解放”革命总纲.docx
+++ b/resource/wenjian/“再解放”革命总纲.docx
@@ -30,6 +30,31 @@
       </w:r>
       <w:r>
         <w:t>革命总纲</w:t>
+      </w:r>
+    </w:p>
+    <w:p>
+      <w:pPr>
+        <w:jc w:val="center"/>
+        <w:rPr>
+          <w:rFonts w:hint="default"/>
+          <w:lang w:val="en-US"/>
+        </w:rPr>
+      </w:pPr>
+      <w:r>
+        <w:rPr>
+          <w:rFonts w:hint="eastAsia"/>
+          <w:lang w:val="en-US" w:eastAsia="zh-CN"/>
+        </w:rPr>
+        <w:t>档案编号：RRRGW</w:t>
+      </w:r>
+      <w:bookmarkStart w:id="0" w:name="_GoBack"/>
+      <w:bookmarkEnd w:id="0"/>
+      <w:r>
+        <w:rPr>
+          <w:rFonts w:hint="eastAsia"/>
+          <w:lang w:val="en-US" w:eastAsia="zh-CN"/>
+        </w:rPr>
+        <w:t>—GL—2022—Y—003</w:t>
       </w:r>
     </w:p>
     <w:p>
@@ -705,8 +730,6 @@
           <w:lang w:val="en-US" w:eastAsia="zh-CN"/>
         </w:rPr>
       </w:pPr>
-      <w:bookmarkStart w:id="0" w:name="_GoBack"/>
-      <w:bookmarkEnd w:id="0"/>
     </w:p>
     <w:sectPr>
       <w:footerReference r:id="rId3" w:type="default"/>
@@ -1051,7 +1074,7 @@
     <w:lsdException w:unhideWhenUsed="0" w:uiPriority="0" w:semiHidden="0" w:name="Normal Indent"/>
     <w:lsdException w:unhideWhenUsed="0" w:uiPriority="0" w:semiHidden="0" w:name="footnote text"/>
     <w:lsdException w:unhideWhenUsed="0" w:uiPriority="0" w:semiHidden="0" w:name="annotation text"/>
-    <w:lsdException w:unhideWhenUsed="0" w:uiPriority="0" w:semiHidden="0" w:name="header"/>
+    <w:lsdException w:qFormat="1" w:unhideWhenUsed="0" w:uiPriority="0" w:semiHidden="0" w:name="header"/>
     <w:lsdException w:unhideWhenUsed="0" w:uiPriority="0" w:semiHidden="0" w:name="footer"/>
     <w:lsdException w:unhideWhenUsed="0" w:uiPriority="0" w:semiHidden="0" w:name="index heading"/>
     <w:lsdException w:qFormat="1" w:uiPriority="0" w:name="caption"/>
@@ -1085,7 +1108,7 @@
     <w:lsdException w:qFormat="1" w:unhideWhenUsed="0" w:uiPriority="0" w:semiHidden="0" w:name="Title"/>
     <w:lsdException w:unhideWhenUsed="0" w:uiPriority="0" w:semiHidden="0" w:name="Closing"/>
     <w:lsdException w:unhideWhenUsed="0" w:uiPriority="0" w:semiHidden="0" w:name="Signature"/>
-    <w:lsdException w:unhideWhenUsed="0" w:uiPriority="1" w:semiHidden="0" w:name="Default Paragraph Font"/>
+    <w:lsdException w:qFormat="1" w:unhideWhenUsed="0" w:uiPriority="1" w:semiHidden="0" w:name="Default Paragraph Font"/>
     <w:lsdException w:unhideWhenUsed="0" w:uiPriority="0" w:semiHidden="0" w:name="Body Text"/>
     <w:lsdException w:unhideWhenUsed="0" w:uiPriority="0" w:semiHidden="0" w:name="Body Text Indent"/>
     <w:lsdException w:unhideWhenUsed="0" w:uiPriority="0" w:semiHidden="0" w:name="List Continue"/>
@@ -1123,7 +1146,7 @@
     <w:lsdException w:unhideWhenUsed="0" w:uiPriority="0" w:semiHidden="0" w:name="HTML Sample"/>
     <w:lsdException w:unhideWhenUsed="0" w:uiPriority="0" w:semiHidden="0" w:name="HTML Typewriter"/>
     <w:lsdException w:unhideWhenUsed="0" w:uiPriority="0" w:semiHidden="0" w:name="HTML Variable"/>
-    <w:lsdException w:unhideWhenUsed="0" w:uiPriority="99" w:semiHidden="0" w:name="Normal Table"/>
+    <w:lsdException w:qFormat="1" w:unhideWhenUsed="0" w:uiPriority="99" w:semiHidden="0" w:name="Normal Table"/>
     <w:lsdException w:unhideWhenUsed="0" w:uiPriority="0" w:semiHidden="0" w:name="annotation subject"/>
     <w:lsdException w:unhideWhenUsed="0" w:uiPriority="0" w:semiHidden="0" w:name="Table Simple 1"/>
     <w:lsdException w:unhideWhenUsed="0" w:uiPriority="0" w:semiHidden="0" w:name="Table Simple 2"/>
@@ -1379,10 +1402,12 @@
   </w:style>
   <w:style w:type="character" w:default="1" w:styleId="10">
     <w:name w:val="Default Paragraph Font"/>
+    <w:qFormat/>
     <w:uiPriority w:val="1"/>
   </w:style>
   <w:style w:type="table" w:default="1" w:styleId="9">
     <w:name w:val="Normal Table"/>
+    <w:qFormat/>
     <w:uiPriority w:val="99"/>
     <w:tblPr>
       <w:tblCellMar>
@@ -1412,6 +1437,7 @@
   <w:style w:type="paragraph" w:styleId="8">
     <w:name w:val="header"/>
     <w:basedOn w:val="1"/>
+    <w:qFormat/>
     <w:uiPriority w:val="0"/>
     <w:pPr>
       <w:pBdr>
@@ -1450,6 +1476,7 @@
     <w:name w:val="Heading 3 Char"/>
     <w:basedOn w:val="10"/>
     <w:link w:val="4"/>
+    <w:qFormat/>
     <w:uiPriority w:val="9"/>
     <w:rPr>
       <w:b/>
@@ -1462,6 +1489,7 @@
     <w:name w:val="Heading 4 Char"/>
     <w:basedOn w:val="10"/>
     <w:link w:val="5"/>
+    <w:qFormat/>
     <w:uiPriority w:val="9"/>
     <w:rPr>
       <w:b/>
